--- a/exercises/Py01-Alien/docs/Py01 – Aliens.docx
+++ b/exercises/Py01-Alien/docs/Py01 – Aliens.docx
@@ -6,12 +6,24 @@
       <w:pPr>
         <w:pStyle w:val="Heading1"/>
       </w:pPr>
+      <w:commentRangeStart w:id="0"/>
       <w:r>
         <w:t>Py01 –</w:t>
       </w:r>
       <w:r>
         <w:t xml:space="preserve"> Alien</w:t>
       </w:r>
+      <w:commentRangeEnd w:id="0"/>
+      <w:r>
+        <w:rPr>
+          <w:rStyle w:val="CommentReference"/>
+          <w:rFonts w:asciiTheme="minorHAnsi" w:eastAsiaTheme="minorEastAsia" w:hAnsiTheme="minorHAnsi" w:cstheme="minorBidi"/>
+          <w:b w:val="0"/>
+          <w:bCs w:val="0"/>
+          <w:color w:val="auto"/>
+        </w:rPr>
+        <w:commentReference w:id="0"/>
+      </w:r>
     </w:p>
     <w:p>
       <w:pPr>
@@ -22,8 +34,16 @@
       </w:r>
     </w:p>
     <w:p>
+      <w:commentRangeStart w:id="1"/>
       <w:r>
         <w:t>This game is a classic Space Invaders-style game where you shoot aliens who try to drop bombs on you.</w:t>
+      </w:r>
+      <w:commentRangeEnd w:id="1"/>
+      <w:r>
+        <w:rPr>
+          <w:rStyle w:val="CommentReference"/>
+        </w:rPr>
+        <w:commentReference w:id="1"/>
       </w:r>
     </w:p>
     <w:p>
@@ -50,7 +70,7 @@
                     </pic:cNvPicPr>
                   </pic:nvPicPr>
                   <pic:blipFill>
-                    <a:blip r:embed="rId6">
+                    <a:blip r:embed="rId7">
                       <a:extLst>
                         <a:ext uri="{28A0092B-C50C-407E-A947-70E740481C1C}">
                           <a14:useLocalDpi xmlns:a14="http://schemas.microsoft.com/office/drawing/2010/main" val="0"/>
@@ -95,7 +115,10 @@
     </w:p>
     <w:p>
       <w:r>
-        <w:t xml:space="preserve">Play the game a couple of times. To do this, press the green Run button in </w:t>
+        <w:t xml:space="preserve">Play the game a couple of times. To do this, </w:t>
+      </w:r>
+      <w:r>
+        <w:t xml:space="preserve">choose Run – Run from the menus at the top of the </w:t>
       </w:r>
       <w:proofErr w:type="spellStart"/>
       <w:r>
@@ -103,61 +126,7 @@
       </w:r>
       <w:proofErr w:type="spellEnd"/>
       <w:r>
-        <w:t xml:space="preserve">. </w:t>
-      </w:r>
-      <w:r>
-        <w:rPr>
-          <w:noProof/>
-          <w:lang w:val="en-US" w:eastAsia="en-US"/>
-        </w:rPr>
-        <w:drawing>
-          <wp:inline distT="0" distB="0" distL="0" distR="0" wp14:anchorId="74E7F766" wp14:editId="020AF9D9">
-            <wp:extent cx="266700" cy="330200"/>
-            <wp:effectExtent l="0" t="0" r="12700" b="0"/>
-            <wp:docPr id="3" name="Picture 3" descr="Macintosh HD:Users:adriantaylor:Desktop:Screen Shot 2013-03-14 at 22.13.14.png"/>
-            <wp:cNvGraphicFramePr>
-              <a:graphicFrameLocks xmlns:a="http://schemas.openxmlformats.org/drawingml/2006/main" noChangeAspect="1"/>
-            </wp:cNvGraphicFramePr>
-            <a:graphic xmlns:a="http://schemas.openxmlformats.org/drawingml/2006/main">
-              <a:graphicData uri="http://schemas.openxmlformats.org/drawingml/2006/picture">
-                <pic:pic xmlns:pic="http://schemas.openxmlformats.org/drawingml/2006/picture">
-                  <pic:nvPicPr>
-                    <pic:cNvPr id="0" name="Picture 3" descr="Macintosh HD:Users:adriantaylor:Desktop:Screen Shot 2013-03-14 at 22.13.14.png"/>
-                    <pic:cNvPicPr>
-                      <a:picLocks noChangeAspect="1" noChangeArrowheads="1"/>
-                    </pic:cNvPicPr>
-                  </pic:nvPicPr>
-                  <pic:blipFill>
-                    <a:blip r:embed="rId7">
-                      <a:extLst>
-                        <a:ext uri="{28A0092B-C50C-407E-A947-70E740481C1C}">
-                          <a14:useLocalDpi xmlns:a14="http://schemas.microsoft.com/office/drawing/2010/main" val="0"/>
-                        </a:ext>
-                      </a:extLst>
-                    </a:blip>
-                    <a:srcRect/>
-                    <a:stretch>
-                      <a:fillRect/>
-                    </a:stretch>
-                  </pic:blipFill>
-                  <pic:spPr bwMode="auto">
-                    <a:xfrm>
-                      <a:off x="0" y="0"/>
-                      <a:ext cx="266700" cy="330200"/>
-                    </a:xfrm>
-                    <a:prstGeom prst="rect">
-                      <a:avLst/>
-                    </a:prstGeom>
-                    <a:noFill/>
-                    <a:ln>
-                      <a:noFill/>
-                    </a:ln>
-                  </pic:spPr>
-                </pic:pic>
-              </a:graphicData>
-            </a:graphic>
-          </wp:inline>
-        </w:drawing>
+        <w:t xml:space="preserve"> window.</w:t>
       </w:r>
     </w:p>
     <w:p/>
@@ -200,15 +169,15 @@
     <w:p/>
     <w:p>
       <w:r>
+        <w:t>For some of these kinds of objects, there might be several on the screen at once. For others, there’s always exactly one. Put a star next to the objects where there might be several of them.</w:t>
+      </w:r>
+    </w:p>
+    <w:p>
+      <w:pPr>
+        <w:pStyle w:val="Heading2"/>
+      </w:pPr>
+      <w:r>
         <w:lastRenderedPageBreak/>
-        <w:t>For some of these kinds of objects, there might be several on the screen at once. For others, there’s always exactly one. Put a star next to the objects where there might be several of them.</w:t>
-      </w:r>
-    </w:p>
-    <w:p>
-      <w:pPr>
-        <w:pStyle w:val="Heading2"/>
-      </w:pPr>
-      <w:r>
         <w:t>Step 2: Find the different classes of object in the code</w:t>
       </w:r>
     </w:p>
@@ -232,6 +201,7 @@
       <w:pPr>
         <w:pStyle w:val="Code"/>
       </w:pPr>
+      <w:commentRangeStart w:id="2"/>
       <w:proofErr w:type="gramStart"/>
       <w:r>
         <w:t>class</w:t>
@@ -261,6 +231,14 @@
       <w:r>
         <w:t>)</w:t>
       </w:r>
+      <w:commentRangeEnd w:id="2"/>
+      <w:r>
+        <w:rPr>
+          <w:rStyle w:val="CommentReference"/>
+          <w:rFonts w:asciiTheme="minorHAnsi" w:hAnsiTheme="minorHAnsi"/>
+        </w:rPr>
+        <w:commentReference w:id="2"/>
+      </w:r>
     </w:p>
     <w:p>
       <w:r>
@@ -283,6 +261,230 @@
       </w:pPr>
       <w:r>
         <w:t xml:space="preserve">Step 3: </w:t>
+      </w:r>
+      <w:proofErr w:type="gramStart"/>
+      <w:r>
+        <w:t>Which images are used by each type of sprite</w:t>
+      </w:r>
+      <w:proofErr w:type="gramEnd"/>
+      <w:r>
+        <w:t>?</w:t>
+      </w:r>
+    </w:p>
+    <w:p>
+      <w:r>
+        <w:t>You can see the different image files in the “data” directory. Which kinds of sprite use each file?</w:t>
+      </w:r>
+    </w:p>
+    <w:p/>
+    <w:tbl>
+      <w:tblPr>
+        <w:tblStyle w:val="TableGrid"/>
+        <w:tblW w:w="0" w:type="auto"/>
+        <w:tblBorders>
+          <w:top w:val="none" w:sz="0" w:space="0" w:color="auto"/>
+          <w:left w:val="none" w:sz="0" w:space="0" w:color="auto"/>
+          <w:bottom w:val="none" w:sz="0" w:space="0" w:color="auto"/>
+          <w:right w:val="none" w:sz="0" w:space="0" w:color="auto"/>
+          <w:insideH w:val="none" w:sz="0" w:space="0" w:color="auto"/>
+          <w:insideV w:val="none" w:sz="0" w:space="0" w:color="auto"/>
+        </w:tblBorders>
+        <w:tblLook w:val="04A0" w:firstRow="1" w:lastRow="0" w:firstColumn="1" w:lastColumn="0" w:noHBand="0" w:noVBand="1"/>
+      </w:tblPr>
+      <w:tblGrid>
+        <w:gridCol w:w="4258"/>
+        <w:gridCol w:w="4258"/>
+      </w:tblGrid>
+      <w:tr>
+        <w:tc>
+          <w:tcPr>
+            <w:tcW w:w="4258" w:type="dxa"/>
+          </w:tcPr>
+          <w:p>
+            <w:proofErr w:type="gramStart"/>
+            <w:r>
+              <w:t>alien1.gif</w:t>
+            </w:r>
+            <w:proofErr w:type="gramEnd"/>
+          </w:p>
+        </w:tc>
+        <w:tc>
+          <w:tcPr>
+            <w:tcW w:w="4258" w:type="dxa"/>
+          </w:tcPr>
+          <w:p/>
+        </w:tc>
+      </w:tr>
+      <w:tr>
+        <w:tc>
+          <w:tcPr>
+            <w:tcW w:w="4258" w:type="dxa"/>
+          </w:tcPr>
+          <w:p>
+            <w:proofErr w:type="gramStart"/>
+            <w:r>
+              <w:t>alien2.gif</w:t>
+            </w:r>
+            <w:proofErr w:type="gramEnd"/>
+          </w:p>
+        </w:tc>
+        <w:tc>
+          <w:tcPr>
+            <w:tcW w:w="4258" w:type="dxa"/>
+          </w:tcPr>
+          <w:p/>
+        </w:tc>
+      </w:tr>
+      <w:tr>
+        <w:tc>
+          <w:tcPr>
+            <w:tcW w:w="4258" w:type="dxa"/>
+          </w:tcPr>
+          <w:p>
+            <w:proofErr w:type="gramStart"/>
+            <w:r>
+              <w:t>alien3.gif</w:t>
+            </w:r>
+            <w:proofErr w:type="gramEnd"/>
+          </w:p>
+        </w:tc>
+        <w:tc>
+          <w:tcPr>
+            <w:tcW w:w="4258" w:type="dxa"/>
+          </w:tcPr>
+          <w:p/>
+        </w:tc>
+      </w:tr>
+      <w:tr>
+        <w:tc>
+          <w:tcPr>
+            <w:tcW w:w="4258" w:type="dxa"/>
+          </w:tcPr>
+          <w:p>
+            <w:proofErr w:type="gramStart"/>
+            <w:r>
+              <w:t>background.gif</w:t>
+            </w:r>
+            <w:proofErr w:type="gramEnd"/>
+          </w:p>
+        </w:tc>
+        <w:tc>
+          <w:tcPr>
+            <w:tcW w:w="4258" w:type="dxa"/>
+          </w:tcPr>
+          <w:p/>
+        </w:tc>
+      </w:tr>
+      <w:tr>
+        <w:tc>
+          <w:tcPr>
+            <w:tcW w:w="4258" w:type="dxa"/>
+          </w:tcPr>
+          <w:p>
+            <w:proofErr w:type="gramStart"/>
+            <w:r>
+              <w:t>bomb.gif</w:t>
+            </w:r>
+            <w:proofErr w:type="gramEnd"/>
+          </w:p>
+        </w:tc>
+        <w:tc>
+          <w:tcPr>
+            <w:tcW w:w="4258" w:type="dxa"/>
+          </w:tcPr>
+          <w:p/>
+        </w:tc>
+      </w:tr>
+      <w:tr>
+        <w:tc>
+          <w:tcPr>
+            <w:tcW w:w="4258" w:type="dxa"/>
+          </w:tcPr>
+          <w:p>
+            <w:proofErr w:type="gramStart"/>
+            <w:r>
+              <w:t>explosion1.gif</w:t>
+            </w:r>
+            <w:proofErr w:type="gramEnd"/>
+          </w:p>
+        </w:tc>
+        <w:tc>
+          <w:tcPr>
+            <w:tcW w:w="4258" w:type="dxa"/>
+          </w:tcPr>
+          <w:p/>
+        </w:tc>
+      </w:tr>
+      <w:tr>
+        <w:tc>
+          <w:tcPr>
+            <w:tcW w:w="4258" w:type="dxa"/>
+          </w:tcPr>
+          <w:p>
+            <w:proofErr w:type="gramStart"/>
+            <w:r>
+              <w:t>player1.gif</w:t>
+            </w:r>
+            <w:proofErr w:type="gramEnd"/>
+          </w:p>
+        </w:tc>
+        <w:tc>
+          <w:tcPr>
+            <w:tcW w:w="4258" w:type="dxa"/>
+          </w:tcPr>
+          <w:p/>
+        </w:tc>
+      </w:tr>
+      <w:tr>
+        <w:tc>
+          <w:tcPr>
+            <w:tcW w:w="4258" w:type="dxa"/>
+          </w:tcPr>
+          <w:p>
+            <w:proofErr w:type="gramStart"/>
+            <w:r>
+              <w:t>shot.</w:t>
+            </w:r>
+            <w:commentRangeStart w:id="3"/>
+            <w:r>
+              <w:t>gif</w:t>
+            </w:r>
+            <w:commentRangeEnd w:id="3"/>
+            <w:proofErr w:type="gramEnd"/>
+            <w:r>
+              <w:rPr>
+                <w:rStyle w:val="CommentReference"/>
+              </w:rPr>
+              <w:commentReference w:id="3"/>
+            </w:r>
+          </w:p>
+        </w:tc>
+        <w:tc>
+          <w:tcPr>
+            <w:tcW w:w="4258" w:type="dxa"/>
+          </w:tcPr>
+          <w:p/>
+        </w:tc>
+      </w:tr>
+    </w:tbl>
+    <w:p/>
+    <w:p>
+      <w:r>
+        <w:t>Are any of the images not used by a sprite? How are they used?</w:t>
+      </w:r>
+    </w:p>
+    <w:p>
+      <w:pPr>
+        <w:pStyle w:val="Heading2"/>
+      </w:pPr>
+      <w:r>
+        <w:t xml:space="preserve">Step </w:t>
+      </w:r>
+      <w:r>
+        <w:t>4</w:t>
+      </w:r>
+      <w:r>
+        <w:t xml:space="preserve">: </w:t>
       </w:r>
       <w:r>
         <w:t>Make the aliens move more slowly</w:t>
@@ -311,7 +513,13 @@
         <w:pStyle w:val="Heading2"/>
       </w:pPr>
       <w:r>
-        <w:t>Step 4: Make the explosions last twice as long</w:t>
+        <w:t xml:space="preserve">Step </w:t>
+      </w:r>
+      <w:r>
+        <w:t>5</w:t>
+      </w:r>
+      <w:r>
+        <w:t>: Make the explosions last twice as long</w:t>
       </w:r>
     </w:p>
     <w:p>
@@ -326,16 +534,199 @@
         <w:t>Make the explosions appear on the screen for twice as much time.</w:t>
       </w:r>
     </w:p>
+    <w:p/>
+    <w:p>
+      <w:pPr>
+        <w:pStyle w:val="Heading2"/>
+      </w:pPr>
+      <w:r>
+        <w:t xml:space="preserve">Step </w:t>
+      </w:r>
+      <w:r>
+        <w:t>6</w:t>
+      </w:r>
+      <w:r>
+        <w:t xml:space="preserve">: </w:t>
+      </w:r>
+      <w:r>
+        <w:t>Change the colour of the ‘Score’ text to blue</w:t>
+      </w:r>
+    </w:p>
     <w:p>
       <w:pPr>
         <w:pStyle w:val="ListParagraph"/>
         <w:numPr>
           <w:ilvl w:val="0"/>
-          <w:numId w:val="2"/>
+          <w:numId w:val="3"/>
         </w:numPr>
       </w:pPr>
-      <w:bookmarkStart w:id="0" w:name="_GoBack"/>
-      <w:bookmarkEnd w:id="0"/>
+      <w:r>
+        <w:t>Make the colour of the score blue instead of white.</w:t>
+      </w:r>
+    </w:p>
+    <w:p>
+      <w:pPr>
+        <w:pStyle w:val="ListParagraph"/>
+        <w:numPr>
+          <w:ilvl w:val="0"/>
+          <w:numId w:val="3"/>
+        </w:numPr>
+      </w:pPr>
+      <w:r>
+        <w:t>Make the font size a bit bigger.</w:t>
+      </w:r>
+    </w:p>
+    <w:p>
+      <w:pPr>
+        <w:pStyle w:val="ListParagraph"/>
+        <w:numPr>
+          <w:ilvl w:val="0"/>
+          <w:numId w:val="3"/>
+        </w:numPr>
+      </w:pPr>
+      <w:r>
+        <w:t>Stop it from being italic (</w:t>
+      </w:r>
+      <w:proofErr w:type="spellStart"/>
+      <w:r>
+        <w:rPr>
+          <w:i/>
+        </w:rPr>
+        <w:t>slanty</w:t>
+      </w:r>
+      <w:proofErr w:type="spellEnd"/>
+      <w:r>
+        <w:rPr>
+          <w:i/>
+        </w:rPr>
+        <w:t xml:space="preserve"> text like this</w:t>
+      </w:r>
+      <w:r>
+        <w:t>).</w:t>
+      </w:r>
+    </w:p>
+    <w:p>
+      <w:pPr>
+        <w:pStyle w:val="ListParagraph"/>
+        <w:numPr>
+          <w:ilvl w:val="0"/>
+          <w:numId w:val="3"/>
+        </w:numPr>
+      </w:pPr>
+      <w:r>
+        <w:t>Make it bold instead.</w:t>
+      </w:r>
+    </w:p>
+    <w:p>
+      <w:pPr>
+        <w:pStyle w:val="Heading2"/>
+      </w:pPr>
+      <w:r>
+        <w:t xml:space="preserve">Step </w:t>
+      </w:r>
+      <w:r>
+        <w:t>7</w:t>
+      </w:r>
+      <w:r>
+        <w:t>: Make the game full-screen</w:t>
+      </w:r>
+    </w:p>
+    <w:p>
+      <w:pPr>
+        <w:pStyle w:val="ListParagraph"/>
+        <w:numPr>
+          <w:ilvl w:val="0"/>
+          <w:numId w:val="4"/>
+        </w:numPr>
+      </w:pPr>
+      <w:r>
+        <w:t>Work out how to make it full-screen. You may need the hints below:</w:t>
+      </w:r>
+    </w:p>
+    <w:p/>
+    <w:p>
+      <w:r>
+        <w:t>Hint 1: the code starting with:</w:t>
+      </w:r>
+    </w:p>
+    <w:p>
+      <w:pPr>
+        <w:pStyle w:val="Code"/>
+      </w:pPr>
+      <w:proofErr w:type="spellStart"/>
+      <w:proofErr w:type="gramStart"/>
+      <w:r>
+        <w:t>def</w:t>
+      </w:r>
+      <w:proofErr w:type="spellEnd"/>
+      <w:proofErr w:type="gramEnd"/>
+      <w:r>
+        <w:t xml:space="preserve"> main</w:t>
+      </w:r>
+    </w:p>
+    <w:p>
+      <w:proofErr w:type="gramStart"/>
+      <w:r>
+        <w:t>is</w:t>
+      </w:r>
+      <w:proofErr w:type="gramEnd"/>
+      <w:r>
+        <w:t xml:space="preserve"> the first bit of the program, kind of like the “When green flag clicked” bit in Scratch. The first thing it does is to set up sound and an area of the screen (a “window”) to show the game in. So look there…</w:t>
+      </w:r>
+    </w:p>
+    <w:p/>
+    <w:p>
+      <w:r>
+        <w:t xml:space="preserve">Hint 2: </w:t>
+      </w:r>
+      <w:r>
+        <w:t>code starting with</w:t>
+      </w:r>
+    </w:p>
+    <w:p>
+      <w:pPr>
+        <w:pStyle w:val="Code"/>
+      </w:pPr>
+      <w:r>
+        <w:t>#</w:t>
+      </w:r>
+    </w:p>
+    <w:p>
+      <w:proofErr w:type="gramStart"/>
+      <w:r>
+        <w:t>means</w:t>
+      </w:r>
+      <w:proofErr w:type="gramEnd"/>
+      <w:r>
+        <w:t xml:space="preserve"> it is just a “comment” – that means, it’s for human beings (you!) to read, not for the computer.</w:t>
+      </w:r>
+    </w:p>
+    <w:p/>
+    <w:p>
+      <w:r>
+        <w:t>Hint 3: sometimes such comments contain bits of code you could use instead…</w:t>
+      </w:r>
+    </w:p>
+    <w:p/>
+    <w:p/>
+    <w:p/>
+    <w:p>
+      <w:commentRangeStart w:id="4"/>
+      <w:r>
+        <w:t>To be continued…</w:t>
+      </w:r>
+      <w:commentRangeEnd w:id="4"/>
+      <w:r>
+        <w:rPr>
+          <w:rStyle w:val="CommentReference"/>
+        </w:rPr>
+        <w:commentReference w:id="4"/>
+      </w:r>
+    </w:p>
+    <w:p/>
+    <w:p>
+      <w:bookmarkStart w:id="5" w:name="_GoBack"/>
+      <w:bookmarkEnd w:id="5"/>
     </w:p>
     <w:sectPr>
       <w:pgSz w:w="11900" w:h="16840"/>
@@ -346,6 +737,99 @@
 </w:document>
 </file>
 
+<file path=word/comments.xml><?xml version="1.0" encoding="utf-8"?>
+<w:comments xmlns:wpc="http://schemas.microsoft.com/office/word/2010/wordprocessingCanvas" xmlns:mo="http://schemas.microsoft.com/office/mac/office/2008/main" xmlns:mc="http://schemas.openxmlformats.org/markup-compatibility/2006" xmlns:mv="urn:schemas-microsoft-com:mac:vml" xmlns:o="urn:schemas-microsoft-com:office:office" xmlns:r="http://schemas.openxmlformats.org/officeDocument/2006/relationships" xmlns:m="http://schemas.openxmlformats.org/officeDocument/2006/math" xmlns:v="urn:schemas-microsoft-com:vml" xmlns:wp14="http://schemas.microsoft.com/office/word/2010/wordprocessingDrawing" xmlns:wp="http://schemas.openxmlformats.org/drawingml/2006/wordprocessingDrawing" xmlns:w10="urn:schemas-microsoft-com:office:word" xmlns:w="http://schemas.openxmlformats.org/wordprocessingml/2006/main" xmlns:w14="http://schemas.microsoft.com/office/word/2010/wordml" xmlns:wpg="http://schemas.microsoft.com/office/word/2010/wordprocessingGroup" xmlns:wpi="http://schemas.microsoft.com/office/word/2010/wordprocessingInk" xmlns:wne="http://schemas.microsoft.com/office/word/2006/wordml" xmlns:wps="http://schemas.microsoft.com/office/word/2010/wordprocessingShape" mc:Ignorable="w14 wp14">
+  <w:comment w:id="0" w:author="Adrian Taylor" w:date="2013-03-14T23:49:00Z" w:initials="AAT">
+    <w:p>
+      <w:pPr>
+        <w:pStyle w:val="CommentText"/>
+      </w:pPr>
+      <w:r>
+        <w:rPr>
+          <w:rStyle w:val="CommentReference"/>
+        </w:rPr>
+        <w:annotationRef/>
+      </w:r>
+      <w:r>
+        <w:t xml:space="preserve">Whole thing needs formatting with the lovely </w:t>
+      </w:r>
+      <w:proofErr w:type="spellStart"/>
+      <w:r>
+        <w:t>CodeClub</w:t>
+      </w:r>
+      <w:proofErr w:type="spellEnd"/>
+      <w:r>
+        <w:t xml:space="preserve"> template</w:t>
+      </w:r>
+    </w:p>
+  </w:comment>
+  <w:comment w:id="1" w:author="Adrian Taylor" w:date="2013-03-14T23:46:00Z" w:initials="AAT">
+    <w:p>
+      <w:pPr>
+        <w:pStyle w:val="CommentText"/>
+      </w:pPr>
+      <w:r>
+        <w:rPr>
+          <w:rStyle w:val="CommentReference"/>
+        </w:rPr>
+        <w:annotationRef/>
+      </w:r>
+      <w:r>
+        <w:t>Note that the code for this isn’t finalised yet. It’s probably a couple of hours work left to clean up aliens.py as much as possible.</w:t>
+      </w:r>
+    </w:p>
+  </w:comment>
+  <w:comment w:id="2" w:author="Adrian Taylor" w:date="2013-03-14T23:38:00Z" w:initials="AAT">
+    <w:p>
+      <w:pPr>
+        <w:pStyle w:val="CommentText"/>
+      </w:pPr>
+      <w:r>
+        <w:rPr>
+          <w:rStyle w:val="CommentReference"/>
+        </w:rPr>
+        <w:annotationRef/>
+      </w:r>
+      <w:r>
+        <w:t>Note I’ve set up a proper Word style for code snippets. It’s ugly right now, but so long as we consistently use the style it should be easy to make all snippets more attractive in future.</w:t>
+      </w:r>
+    </w:p>
+  </w:comment>
+  <w:comment w:id="3" w:author="Adrian Taylor" w:date="2013-03-14T23:48:00Z" w:initials="AAT">
+    <w:p>
+      <w:pPr>
+        <w:pStyle w:val="CommentText"/>
+      </w:pPr>
+      <w:r>
+        <w:rPr>
+          <w:rStyle w:val="CommentReference"/>
+        </w:rPr>
+        <w:annotationRef/>
+      </w:r>
+      <w:r>
+        <w:t>Need to deploy some formatting here so this table can actually be completed by kids</w:t>
+      </w:r>
+    </w:p>
+  </w:comment>
+  <w:comment w:id="4" w:author="Adrian Taylor" w:date="2013-03-14T23:40:00Z" w:initials="AAT">
+    <w:p>
+      <w:pPr>
+        <w:pStyle w:val="CommentText"/>
+      </w:pPr>
+      <w:r>
+        <w:rPr>
+          <w:rStyle w:val="CommentReference"/>
+        </w:rPr>
+        <w:annotationRef/>
+      </w:r>
+      <w:r>
+        <w:t>Actually I reckon this is probably just about enough for the first exercise. But we should probably continue straight into the second exercise and then decide where to split them later based on classroom experience.</w:t>
+      </w:r>
+    </w:p>
+  </w:comment>
+</w:comments>
+</file>
+
 <file path=word/numbering.xml><?xml version="1.0" encoding="utf-8"?>
 <w:numbering xmlns:wpc="http://schemas.microsoft.com/office/word/2010/wordprocessingCanvas" xmlns:mo="http://schemas.microsoft.com/office/mac/office/2008/main" xmlns:mc="http://schemas.openxmlformats.org/markup-compatibility/2006" xmlns:mv="urn:schemas-microsoft-com:mac:vml" xmlns:o="urn:schemas-microsoft-com:office:office" xmlns:r="http://schemas.openxmlformats.org/officeDocument/2006/relationships" xmlns:m="http://schemas.openxmlformats.org/officeDocument/2006/math" xmlns:v="urn:schemas-microsoft-com:vml" xmlns:wp14="http://schemas.microsoft.com/office/word/2010/wordprocessingDrawing" xmlns:wp="http://schemas.openxmlformats.org/drawingml/2006/wordprocessingDrawing" xmlns:w10="urn:schemas-microsoft-com:office:word" xmlns:w="http://schemas.openxmlformats.org/wordprocessingml/2006/main" xmlns:w14="http://schemas.microsoft.com/office/word/2010/wordml" xmlns:wpg="http://schemas.microsoft.com/office/word/2010/wordprocessingGroup" xmlns:wpi="http://schemas.microsoft.com/office/word/2010/wordprocessingInk" xmlns:wne="http://schemas.microsoft.com/office/word/2006/wordml" xmlns:wps="http://schemas.microsoft.com/office/word/2010/wordprocessingShape" mc:Ignorable="w14 wp14">
   <w:abstractNum w:abstractNumId="0">
@@ -526,11 +1010,311 @@
       </w:pPr>
     </w:lvl>
   </w:abstractNum>
+  <w:abstractNum w:abstractNumId="2">
+    <w:nsid w:val="649901F2"/>
+    <w:multiLevelType w:val="hybridMultilevel"/>
+    <w:tmpl w:val="32401D02"/>
+    <w:lvl w:ilvl="0" w:tplc="0409000F">
+      <w:start w:val="1"/>
+      <w:numFmt w:val="decimal"/>
+      <w:lvlText w:val="%1."/>
+      <w:lvlJc w:val="left"/>
+      <w:pPr>
+        <w:ind w:left="720" w:hanging="360"/>
+      </w:pPr>
+      <w:rPr>
+        <w:rFonts w:hint="default"/>
+      </w:rPr>
+    </w:lvl>
+    <w:lvl w:ilvl="1" w:tplc="04090019" w:tentative="1">
+      <w:start w:val="1"/>
+      <w:numFmt w:val="lowerLetter"/>
+      <w:lvlText w:val="%2."/>
+      <w:lvlJc w:val="left"/>
+      <w:pPr>
+        <w:ind w:left="1440" w:hanging="360"/>
+      </w:pPr>
+    </w:lvl>
+    <w:lvl w:ilvl="2" w:tplc="0409001B" w:tentative="1">
+      <w:start w:val="1"/>
+      <w:numFmt w:val="lowerRoman"/>
+      <w:lvlText w:val="%3."/>
+      <w:lvlJc w:val="right"/>
+      <w:pPr>
+        <w:ind w:left="2160" w:hanging="180"/>
+      </w:pPr>
+    </w:lvl>
+    <w:lvl w:ilvl="3" w:tplc="0409000F" w:tentative="1">
+      <w:start w:val="1"/>
+      <w:numFmt w:val="decimal"/>
+      <w:lvlText w:val="%4."/>
+      <w:lvlJc w:val="left"/>
+      <w:pPr>
+        <w:ind w:left="2880" w:hanging="360"/>
+      </w:pPr>
+    </w:lvl>
+    <w:lvl w:ilvl="4" w:tplc="04090019" w:tentative="1">
+      <w:start w:val="1"/>
+      <w:numFmt w:val="lowerLetter"/>
+      <w:lvlText w:val="%5."/>
+      <w:lvlJc w:val="left"/>
+      <w:pPr>
+        <w:ind w:left="3600" w:hanging="360"/>
+      </w:pPr>
+    </w:lvl>
+    <w:lvl w:ilvl="5" w:tplc="0409001B" w:tentative="1">
+      <w:start w:val="1"/>
+      <w:numFmt w:val="lowerRoman"/>
+      <w:lvlText w:val="%6."/>
+      <w:lvlJc w:val="right"/>
+      <w:pPr>
+        <w:ind w:left="4320" w:hanging="180"/>
+      </w:pPr>
+    </w:lvl>
+    <w:lvl w:ilvl="6" w:tplc="0409000F" w:tentative="1">
+      <w:start w:val="1"/>
+      <w:numFmt w:val="decimal"/>
+      <w:lvlText w:val="%7."/>
+      <w:lvlJc w:val="left"/>
+      <w:pPr>
+        <w:ind w:left="5040" w:hanging="360"/>
+      </w:pPr>
+    </w:lvl>
+    <w:lvl w:ilvl="7" w:tplc="04090019" w:tentative="1">
+      <w:start w:val="1"/>
+      <w:numFmt w:val="lowerLetter"/>
+      <w:lvlText w:val="%8."/>
+      <w:lvlJc w:val="left"/>
+      <w:pPr>
+        <w:ind w:left="5760" w:hanging="360"/>
+      </w:pPr>
+    </w:lvl>
+    <w:lvl w:ilvl="8" w:tplc="0409001B" w:tentative="1">
+      <w:start w:val="1"/>
+      <w:numFmt w:val="lowerRoman"/>
+      <w:lvlText w:val="%9."/>
+      <w:lvlJc w:val="right"/>
+      <w:pPr>
+        <w:ind w:left="6480" w:hanging="180"/>
+      </w:pPr>
+    </w:lvl>
+  </w:abstractNum>
+  <w:abstractNum w:abstractNumId="3">
+    <w:nsid w:val="79377BD6"/>
+    <w:multiLevelType w:val="hybridMultilevel"/>
+    <w:tmpl w:val="DA1881C4"/>
+    <w:lvl w:ilvl="0" w:tplc="0409000F">
+      <w:start w:val="1"/>
+      <w:numFmt w:val="decimal"/>
+      <w:lvlText w:val="%1."/>
+      <w:lvlJc w:val="left"/>
+      <w:pPr>
+        <w:ind w:left="720" w:hanging="360"/>
+      </w:pPr>
+      <w:rPr>
+        <w:rFonts w:hint="default"/>
+      </w:rPr>
+    </w:lvl>
+    <w:lvl w:ilvl="1" w:tplc="04090019" w:tentative="1">
+      <w:start w:val="1"/>
+      <w:numFmt w:val="lowerLetter"/>
+      <w:lvlText w:val="%2."/>
+      <w:lvlJc w:val="left"/>
+      <w:pPr>
+        <w:ind w:left="1440" w:hanging="360"/>
+      </w:pPr>
+    </w:lvl>
+    <w:lvl w:ilvl="2" w:tplc="0409001B" w:tentative="1">
+      <w:start w:val="1"/>
+      <w:numFmt w:val="lowerRoman"/>
+      <w:lvlText w:val="%3."/>
+      <w:lvlJc w:val="right"/>
+      <w:pPr>
+        <w:ind w:left="2160" w:hanging="180"/>
+      </w:pPr>
+    </w:lvl>
+    <w:lvl w:ilvl="3" w:tplc="0409000F" w:tentative="1">
+      <w:start w:val="1"/>
+      <w:numFmt w:val="decimal"/>
+      <w:lvlText w:val="%4."/>
+      <w:lvlJc w:val="left"/>
+      <w:pPr>
+        <w:ind w:left="2880" w:hanging="360"/>
+      </w:pPr>
+    </w:lvl>
+    <w:lvl w:ilvl="4" w:tplc="04090019" w:tentative="1">
+      <w:start w:val="1"/>
+      <w:numFmt w:val="lowerLetter"/>
+      <w:lvlText w:val="%5."/>
+      <w:lvlJc w:val="left"/>
+      <w:pPr>
+        <w:ind w:left="3600" w:hanging="360"/>
+      </w:pPr>
+    </w:lvl>
+    <w:lvl w:ilvl="5" w:tplc="0409001B" w:tentative="1">
+      <w:start w:val="1"/>
+      <w:numFmt w:val="lowerRoman"/>
+      <w:lvlText w:val="%6."/>
+      <w:lvlJc w:val="right"/>
+      <w:pPr>
+        <w:ind w:left="4320" w:hanging="180"/>
+      </w:pPr>
+    </w:lvl>
+    <w:lvl w:ilvl="6" w:tplc="0409000F" w:tentative="1">
+      <w:start w:val="1"/>
+      <w:numFmt w:val="decimal"/>
+      <w:lvlText w:val="%7."/>
+      <w:lvlJc w:val="left"/>
+      <w:pPr>
+        <w:ind w:left="5040" w:hanging="360"/>
+      </w:pPr>
+    </w:lvl>
+    <w:lvl w:ilvl="7" w:tplc="04090019" w:tentative="1">
+      <w:start w:val="1"/>
+      <w:numFmt w:val="lowerLetter"/>
+      <w:lvlText w:val="%8."/>
+      <w:lvlJc w:val="left"/>
+      <w:pPr>
+        <w:ind w:left="5760" w:hanging="360"/>
+      </w:pPr>
+    </w:lvl>
+    <w:lvl w:ilvl="8" w:tplc="0409001B" w:tentative="1">
+      <w:start w:val="1"/>
+      <w:numFmt w:val="lowerRoman"/>
+      <w:lvlText w:val="%9."/>
+      <w:lvlJc w:val="right"/>
+      <w:pPr>
+        <w:ind w:left="6480" w:hanging="180"/>
+      </w:pPr>
+    </w:lvl>
+  </w:abstractNum>
+  <w:abstractNum w:abstractNumId="4">
+    <w:nsid w:val="7AD8787E"/>
+    <w:multiLevelType w:val="hybridMultilevel"/>
+    <w:tmpl w:val="BD225A1C"/>
+    <w:lvl w:ilvl="0" w:tplc="04090001">
+      <w:start w:val="1"/>
+      <w:numFmt w:val="bullet"/>
+      <w:lvlText w:val=""/>
+      <w:lvlJc w:val="left"/>
+      <w:pPr>
+        <w:ind w:left="720" w:hanging="360"/>
+      </w:pPr>
+      <w:rPr>
+        <w:rFonts w:ascii="Symbol" w:hAnsi="Symbol" w:hint="default"/>
+      </w:rPr>
+    </w:lvl>
+    <w:lvl w:ilvl="1" w:tplc="04090003" w:tentative="1">
+      <w:start w:val="1"/>
+      <w:numFmt w:val="bullet"/>
+      <w:lvlText w:val="o"/>
+      <w:lvlJc w:val="left"/>
+      <w:pPr>
+        <w:ind w:left="1440" w:hanging="360"/>
+      </w:pPr>
+      <w:rPr>
+        <w:rFonts w:ascii="Courier New" w:hAnsi="Courier New" w:hint="default"/>
+      </w:rPr>
+    </w:lvl>
+    <w:lvl w:ilvl="2" w:tplc="04090005" w:tentative="1">
+      <w:start w:val="1"/>
+      <w:numFmt w:val="bullet"/>
+      <w:lvlText w:val=""/>
+      <w:lvlJc w:val="left"/>
+      <w:pPr>
+        <w:ind w:left="2160" w:hanging="360"/>
+      </w:pPr>
+      <w:rPr>
+        <w:rFonts w:ascii="Wingdings" w:hAnsi="Wingdings" w:hint="default"/>
+      </w:rPr>
+    </w:lvl>
+    <w:lvl w:ilvl="3" w:tplc="04090001" w:tentative="1">
+      <w:start w:val="1"/>
+      <w:numFmt w:val="bullet"/>
+      <w:lvlText w:val=""/>
+      <w:lvlJc w:val="left"/>
+      <w:pPr>
+        <w:ind w:left="2880" w:hanging="360"/>
+      </w:pPr>
+      <w:rPr>
+        <w:rFonts w:ascii="Symbol" w:hAnsi="Symbol" w:hint="default"/>
+      </w:rPr>
+    </w:lvl>
+    <w:lvl w:ilvl="4" w:tplc="04090003" w:tentative="1">
+      <w:start w:val="1"/>
+      <w:numFmt w:val="bullet"/>
+      <w:lvlText w:val="o"/>
+      <w:lvlJc w:val="left"/>
+      <w:pPr>
+        <w:ind w:left="3600" w:hanging="360"/>
+      </w:pPr>
+      <w:rPr>
+        <w:rFonts w:ascii="Courier New" w:hAnsi="Courier New" w:hint="default"/>
+      </w:rPr>
+    </w:lvl>
+    <w:lvl w:ilvl="5" w:tplc="04090005" w:tentative="1">
+      <w:start w:val="1"/>
+      <w:numFmt w:val="bullet"/>
+      <w:lvlText w:val=""/>
+      <w:lvlJc w:val="left"/>
+      <w:pPr>
+        <w:ind w:left="4320" w:hanging="360"/>
+      </w:pPr>
+      <w:rPr>
+        <w:rFonts w:ascii="Wingdings" w:hAnsi="Wingdings" w:hint="default"/>
+      </w:rPr>
+    </w:lvl>
+    <w:lvl w:ilvl="6" w:tplc="04090001" w:tentative="1">
+      <w:start w:val="1"/>
+      <w:numFmt w:val="bullet"/>
+      <w:lvlText w:val=""/>
+      <w:lvlJc w:val="left"/>
+      <w:pPr>
+        <w:ind w:left="5040" w:hanging="360"/>
+      </w:pPr>
+      <w:rPr>
+        <w:rFonts w:ascii="Symbol" w:hAnsi="Symbol" w:hint="default"/>
+      </w:rPr>
+    </w:lvl>
+    <w:lvl w:ilvl="7" w:tplc="04090003" w:tentative="1">
+      <w:start w:val="1"/>
+      <w:numFmt w:val="bullet"/>
+      <w:lvlText w:val="o"/>
+      <w:lvlJc w:val="left"/>
+      <w:pPr>
+        <w:ind w:left="5760" w:hanging="360"/>
+      </w:pPr>
+      <w:rPr>
+        <w:rFonts w:ascii="Courier New" w:hAnsi="Courier New" w:hint="default"/>
+      </w:rPr>
+    </w:lvl>
+    <w:lvl w:ilvl="8" w:tplc="04090005" w:tentative="1">
+      <w:start w:val="1"/>
+      <w:numFmt w:val="bullet"/>
+      <w:lvlText w:val=""/>
+      <w:lvlJc w:val="left"/>
+      <w:pPr>
+        <w:ind w:left="6480" w:hanging="360"/>
+      </w:pPr>
+      <w:rPr>
+        <w:rFonts w:ascii="Wingdings" w:hAnsi="Wingdings" w:hint="default"/>
+      </w:rPr>
+    </w:lvl>
+  </w:abstractNum>
   <w:num w:numId="1">
     <w:abstractNumId w:val="0"/>
   </w:num>
   <w:num w:numId="2">
     <w:abstractNumId w:val="1"/>
+  </w:num>
+  <w:num w:numId="3">
+    <w:abstractNumId w:val="2"/>
+  </w:num>
+  <w:num w:numId="4">
+    <w:abstractNumId w:val="3"/>
+  </w:num>
+  <w:num w:numId="5">
+    <w:abstractNumId w:val="4"/>
   </w:num>
 </w:numbering>
 </file>
@@ -847,6 +1631,92 @@
       <w:rFonts w:ascii="Courier New" w:hAnsi="Courier New"/>
     </w:rPr>
   </w:style>
+  <w:style w:type="character" w:styleId="CommentReference">
+    <w:name w:val="annotation reference"/>
+    <w:basedOn w:val="DefaultParagraphFont"/>
+    <w:uiPriority w:val="99"/>
+    <w:semiHidden/>
+    <w:unhideWhenUsed/>
+    <w:rsid w:val="00DE2F18"/>
+    <w:rPr>
+      <w:sz w:val="18"/>
+      <w:szCs w:val="18"/>
+    </w:rPr>
+  </w:style>
+  <w:style w:type="paragraph" w:styleId="CommentText">
+    <w:name w:val="annotation text"/>
+    <w:basedOn w:val="Normal"/>
+    <w:link w:val="CommentTextChar"/>
+    <w:uiPriority w:val="99"/>
+    <w:semiHidden/>
+    <w:unhideWhenUsed/>
+    <w:rsid w:val="00DE2F18"/>
+  </w:style>
+  <w:style w:type="character" w:customStyle="1" w:styleId="CommentTextChar">
+    <w:name w:val="Comment Text Char"/>
+    <w:basedOn w:val="DefaultParagraphFont"/>
+    <w:link w:val="CommentText"/>
+    <w:uiPriority w:val="99"/>
+    <w:semiHidden/>
+    <w:rsid w:val="00DE2F18"/>
+    <w:rPr>
+      <w:sz w:val="24"/>
+      <w:szCs w:val="24"/>
+    </w:rPr>
+  </w:style>
+  <w:style w:type="paragraph" w:styleId="CommentSubject">
+    <w:name w:val="annotation subject"/>
+    <w:basedOn w:val="CommentText"/>
+    <w:next w:val="CommentText"/>
+    <w:link w:val="CommentSubjectChar"/>
+    <w:uiPriority w:val="99"/>
+    <w:semiHidden/>
+    <w:unhideWhenUsed/>
+    <w:rsid w:val="00DE2F18"/>
+    <w:rPr>
+      <w:b/>
+      <w:bCs/>
+      <w:sz w:val="20"/>
+      <w:szCs w:val="20"/>
+    </w:rPr>
+  </w:style>
+  <w:style w:type="character" w:customStyle="1" w:styleId="CommentSubjectChar">
+    <w:name w:val="Comment Subject Char"/>
+    <w:basedOn w:val="CommentTextChar"/>
+    <w:link w:val="CommentSubject"/>
+    <w:uiPriority w:val="99"/>
+    <w:semiHidden/>
+    <w:rsid w:val="00DE2F18"/>
+    <w:rPr>
+      <w:b/>
+      <w:bCs/>
+      <w:sz w:val="24"/>
+      <w:szCs w:val="24"/>
+    </w:rPr>
+  </w:style>
+  <w:style w:type="table" w:styleId="TableGrid">
+    <w:name w:val="Table Grid"/>
+    <w:basedOn w:val="TableNormal"/>
+    <w:uiPriority w:val="59"/>
+    <w:rsid w:val="008E2E14"/>
+    <w:tblPr>
+      <w:tblInd w:w="0" w:type="dxa"/>
+      <w:tblBorders>
+        <w:top w:val="single" w:sz="4" w:space="0" w:color="auto"/>
+        <w:left w:val="single" w:sz="4" w:space="0" w:color="auto"/>
+        <w:bottom w:val="single" w:sz="4" w:space="0" w:color="auto"/>
+        <w:right w:val="single" w:sz="4" w:space="0" w:color="auto"/>
+        <w:insideH w:val="single" w:sz="4" w:space="0" w:color="auto"/>
+        <w:insideV w:val="single" w:sz="4" w:space="0" w:color="auto"/>
+      </w:tblBorders>
+      <w:tblCellMar>
+        <w:top w:w="0" w:type="dxa"/>
+        <w:left w:w="108" w:type="dxa"/>
+        <w:bottom w:w="0" w:type="dxa"/>
+        <w:right w:w="108" w:type="dxa"/>
+      </w:tblCellMar>
+    </w:tblPr>
+  </w:style>
 </w:styles>
 </file>
 
@@ -1161,6 +2031,92 @@
     <w:rPr>
       <w:rFonts w:ascii="Courier New" w:hAnsi="Courier New"/>
     </w:rPr>
+  </w:style>
+  <w:style w:type="character" w:styleId="CommentReference">
+    <w:name w:val="annotation reference"/>
+    <w:basedOn w:val="DefaultParagraphFont"/>
+    <w:uiPriority w:val="99"/>
+    <w:semiHidden/>
+    <w:unhideWhenUsed/>
+    <w:rsid w:val="00DE2F18"/>
+    <w:rPr>
+      <w:sz w:val="18"/>
+      <w:szCs w:val="18"/>
+    </w:rPr>
+  </w:style>
+  <w:style w:type="paragraph" w:styleId="CommentText">
+    <w:name w:val="annotation text"/>
+    <w:basedOn w:val="Normal"/>
+    <w:link w:val="CommentTextChar"/>
+    <w:uiPriority w:val="99"/>
+    <w:semiHidden/>
+    <w:unhideWhenUsed/>
+    <w:rsid w:val="00DE2F18"/>
+  </w:style>
+  <w:style w:type="character" w:customStyle="1" w:styleId="CommentTextChar">
+    <w:name w:val="Comment Text Char"/>
+    <w:basedOn w:val="DefaultParagraphFont"/>
+    <w:link w:val="CommentText"/>
+    <w:uiPriority w:val="99"/>
+    <w:semiHidden/>
+    <w:rsid w:val="00DE2F18"/>
+    <w:rPr>
+      <w:sz w:val="24"/>
+      <w:szCs w:val="24"/>
+    </w:rPr>
+  </w:style>
+  <w:style w:type="paragraph" w:styleId="CommentSubject">
+    <w:name w:val="annotation subject"/>
+    <w:basedOn w:val="CommentText"/>
+    <w:next w:val="CommentText"/>
+    <w:link w:val="CommentSubjectChar"/>
+    <w:uiPriority w:val="99"/>
+    <w:semiHidden/>
+    <w:unhideWhenUsed/>
+    <w:rsid w:val="00DE2F18"/>
+    <w:rPr>
+      <w:b/>
+      <w:bCs/>
+      <w:sz w:val="20"/>
+      <w:szCs w:val="20"/>
+    </w:rPr>
+  </w:style>
+  <w:style w:type="character" w:customStyle="1" w:styleId="CommentSubjectChar">
+    <w:name w:val="Comment Subject Char"/>
+    <w:basedOn w:val="CommentTextChar"/>
+    <w:link w:val="CommentSubject"/>
+    <w:uiPriority w:val="99"/>
+    <w:semiHidden/>
+    <w:rsid w:val="00DE2F18"/>
+    <w:rPr>
+      <w:b/>
+      <w:bCs/>
+      <w:sz w:val="24"/>
+      <w:szCs w:val="24"/>
+    </w:rPr>
+  </w:style>
+  <w:style w:type="table" w:styleId="TableGrid">
+    <w:name w:val="Table Grid"/>
+    <w:basedOn w:val="TableNormal"/>
+    <w:uiPriority w:val="59"/>
+    <w:rsid w:val="008E2E14"/>
+    <w:tblPr>
+      <w:tblInd w:w="0" w:type="dxa"/>
+      <w:tblBorders>
+        <w:top w:val="single" w:sz="4" w:space="0" w:color="auto"/>
+        <w:left w:val="single" w:sz="4" w:space="0" w:color="auto"/>
+        <w:bottom w:val="single" w:sz="4" w:space="0" w:color="auto"/>
+        <w:right w:val="single" w:sz="4" w:space="0" w:color="auto"/>
+        <w:insideH w:val="single" w:sz="4" w:space="0" w:color="auto"/>
+        <w:insideV w:val="single" w:sz="4" w:space="0" w:color="auto"/>
+      </w:tblBorders>
+      <w:tblCellMar>
+        <w:top w:w="0" w:type="dxa"/>
+        <w:left w:w="108" w:type="dxa"/>
+        <w:bottom w:w="0" w:type="dxa"/>
+        <w:right w:w="108" w:type="dxa"/>
+      </w:tblCellMar>
+    </w:tblPr>
   </w:style>
 </w:styles>
 </file>
